--- a/r2.userstudy/r2-user-study.docx
+++ b/r2.userstudy/r2-user-study.docx
@@ -2056,114 +2056,6 @@
           <w:szCs w:val="22"/>
           <w:u w:val="single"/>
         </w:rPr>
-        <w:t xml:space="preserve">Programming Time: </w:t>
-      </w:r>
-    </w:p>
-    <w:p>
-      <w:pPr>
-        <w:pStyle w:val="ListParagraph"/>
-        <w:widowControl w:val="0"/>
-        <w:numPr>
-          <w:ilvl w:val="0"/>
-          <w:numId w:val="4"/>
-        </w:numPr>
-        <w:autoSpaceDE w:val="0"/>
-        <w:autoSpaceDN w:val="0"/>
-        <w:adjustRightInd w:val="0"/>
-        <w:spacing w:after="260"/>
-        <w:rPr>
-          <w:rFonts w:cs="Times New Roman"/>
-          <w:sz w:val="22"/>
-          <w:szCs w:val="22"/>
-        </w:rPr>
-      </w:pPr>
-      <w:proofErr w:type="spellStart"/>
-      <w:r>
-        <w:rPr>
-          <w:rFonts w:cs="Times New Roman"/>
-          <w:sz w:val="22"/>
-          <w:szCs w:val="22"/>
-        </w:rPr>
-        <w:t>EnerJ</w:t>
-      </w:r>
-      <w:proofErr w:type="spellEnd"/>
-      <w:r>
-        <w:rPr>
-          <w:rFonts w:cs="Times New Roman"/>
-          <w:sz w:val="22"/>
-          <w:szCs w:val="22"/>
-        </w:rPr>
-        <w:t>: _____________________________</w:t>
-      </w:r>
-    </w:p>
-    <w:p>
-      <w:pPr>
-        <w:pStyle w:val="ListParagraph"/>
-        <w:widowControl w:val="0"/>
-        <w:numPr>
-          <w:ilvl w:val="0"/>
-          <w:numId w:val="4"/>
-        </w:numPr>
-        <w:autoSpaceDE w:val="0"/>
-        <w:autoSpaceDN w:val="0"/>
-        <w:adjustRightInd w:val="0"/>
-        <w:spacing w:after="260"/>
-        <w:rPr>
-          <w:rFonts w:cs="Times New Roman"/>
-          <w:sz w:val="22"/>
-          <w:szCs w:val="22"/>
-        </w:rPr>
-      </w:pPr>
-      <w:r>
-        <w:rPr>
-          <w:rFonts w:cs="Times New Roman"/>
-          <w:sz w:val="22"/>
-          <w:szCs w:val="22"/>
-        </w:rPr>
-        <w:t>R2: _____________________________</w:t>
-      </w:r>
-    </w:p>
-    <w:p>
-      <w:pPr>
-        <w:pStyle w:val="ListParagraph"/>
-        <w:widowControl w:val="0"/>
-        <w:autoSpaceDE w:val="0"/>
-        <w:autoSpaceDN w:val="0"/>
-        <w:adjustRightInd w:val="0"/>
-        <w:spacing w:after="260"/>
-        <w:ind w:left="360"/>
-        <w:rPr>
-          <w:rFonts w:cs="Times New Roman"/>
-          <w:sz w:val="22"/>
-          <w:szCs w:val="22"/>
-        </w:rPr>
-      </w:pPr>
-    </w:p>
-    <w:p>
-      <w:pPr>
-        <w:pStyle w:val="ListParagraph"/>
-        <w:widowControl w:val="0"/>
-        <w:autoSpaceDE w:val="0"/>
-        <w:autoSpaceDN w:val="0"/>
-        <w:adjustRightInd w:val="0"/>
-        <w:spacing w:after="260"/>
-        <w:ind w:left="360"/>
-        <w:rPr>
-          <w:rFonts w:cs="Times New Roman"/>
-          <w:b/>
-          <w:sz w:val="22"/>
-          <w:szCs w:val="22"/>
-          <w:u w:val="single"/>
-        </w:rPr>
-      </w:pPr>
-      <w:r>
-        <w:rPr>
-          <w:rFonts w:cs="Times New Roman"/>
-          <w:b/>
-          <w:sz w:val="22"/>
-          <w:szCs w:val="22"/>
-          <w:u w:val="single"/>
-        </w:rPr>
         <w:t>Expected # of annotations:</w:t>
       </w:r>
     </w:p>
@@ -2660,114 +2552,6 @@
           <w:szCs w:val="22"/>
           <w:u w:val="single"/>
         </w:rPr>
-        <w:t xml:space="preserve">Programming Time: </w:t>
-      </w:r>
-    </w:p>
-    <w:p>
-      <w:pPr>
-        <w:pStyle w:val="ListParagraph"/>
-        <w:widowControl w:val="0"/>
-        <w:numPr>
-          <w:ilvl w:val="0"/>
-          <w:numId w:val="8"/>
-        </w:numPr>
-        <w:autoSpaceDE w:val="0"/>
-        <w:autoSpaceDN w:val="0"/>
-        <w:adjustRightInd w:val="0"/>
-        <w:spacing w:after="260"/>
-        <w:rPr>
-          <w:rFonts w:cs="Times New Roman"/>
-          <w:sz w:val="22"/>
-          <w:szCs w:val="22"/>
-        </w:rPr>
-      </w:pPr>
-      <w:proofErr w:type="spellStart"/>
-      <w:r>
-        <w:rPr>
-          <w:rFonts w:cs="Times New Roman"/>
-          <w:sz w:val="22"/>
-          <w:szCs w:val="22"/>
-        </w:rPr>
-        <w:t>EnerJ</w:t>
-      </w:r>
-      <w:proofErr w:type="spellEnd"/>
-      <w:r>
-        <w:rPr>
-          <w:rFonts w:cs="Times New Roman"/>
-          <w:sz w:val="22"/>
-          <w:szCs w:val="22"/>
-        </w:rPr>
-        <w:t>: _____________________________</w:t>
-      </w:r>
-    </w:p>
-    <w:p>
-      <w:pPr>
-        <w:pStyle w:val="ListParagraph"/>
-        <w:widowControl w:val="0"/>
-        <w:numPr>
-          <w:ilvl w:val="0"/>
-          <w:numId w:val="8"/>
-        </w:numPr>
-        <w:autoSpaceDE w:val="0"/>
-        <w:autoSpaceDN w:val="0"/>
-        <w:adjustRightInd w:val="0"/>
-        <w:spacing w:after="260"/>
-        <w:rPr>
-          <w:rFonts w:cs="Times New Roman"/>
-          <w:sz w:val="22"/>
-          <w:szCs w:val="22"/>
-        </w:rPr>
-      </w:pPr>
-      <w:r>
-        <w:rPr>
-          <w:rFonts w:cs="Times New Roman"/>
-          <w:sz w:val="22"/>
-          <w:szCs w:val="22"/>
-        </w:rPr>
-        <w:t>R2: _____________________________</w:t>
-      </w:r>
-    </w:p>
-    <w:p>
-      <w:pPr>
-        <w:pStyle w:val="ListParagraph"/>
-        <w:widowControl w:val="0"/>
-        <w:autoSpaceDE w:val="0"/>
-        <w:autoSpaceDN w:val="0"/>
-        <w:adjustRightInd w:val="0"/>
-        <w:spacing w:after="260"/>
-        <w:ind w:left="360"/>
-        <w:rPr>
-          <w:rFonts w:cs="Times New Roman"/>
-          <w:sz w:val="22"/>
-          <w:szCs w:val="22"/>
-        </w:rPr>
-      </w:pPr>
-    </w:p>
-    <w:p>
-      <w:pPr>
-        <w:pStyle w:val="ListParagraph"/>
-        <w:widowControl w:val="0"/>
-        <w:autoSpaceDE w:val="0"/>
-        <w:autoSpaceDN w:val="0"/>
-        <w:adjustRightInd w:val="0"/>
-        <w:spacing w:after="260"/>
-        <w:ind w:left="360"/>
-        <w:rPr>
-          <w:rFonts w:cs="Times New Roman"/>
-          <w:b/>
-          <w:sz w:val="22"/>
-          <w:szCs w:val="22"/>
-          <w:u w:val="single"/>
-        </w:rPr>
-      </w:pPr>
-      <w:r>
-        <w:rPr>
-          <w:rFonts w:cs="Times New Roman"/>
-          <w:b/>
-          <w:sz w:val="22"/>
-          <w:szCs w:val="22"/>
-          <w:u w:val="single"/>
-        </w:rPr>
         <w:t>Expected # of annotations:</w:t>
       </w:r>
     </w:p>
@@ -3182,15 +2966,7 @@
           <w:sz w:val="22"/>
           <w:szCs w:val="22"/>
         </w:rPr>
-        <w:t>x</w:t>
-      </w:r>
-      <w:r>
-        <w:rPr>
-          <w:rFonts w:cs="Times New Roman"/>
-          <w:sz w:val="22"/>
-          <w:szCs w:val="22"/>
-        </w:rPr>
-        <w:t>[</w:t>
+        <w:t>x[</w:t>
       </w:r>
       <w:proofErr w:type="gramEnd"/>
       <w:r>
@@ -3209,132 +2985,24 @@
         </w:rPr>
         <w:t>)</w:t>
       </w:r>
+    </w:p>
+    <w:p>
+      <w:pPr>
+        <w:pStyle w:val="ListParagraph"/>
+        <w:widowControl w:val="0"/>
+        <w:autoSpaceDE w:val="0"/>
+        <w:autoSpaceDN w:val="0"/>
+        <w:adjustRightInd w:val="0"/>
+        <w:spacing w:after="260"/>
+        <w:ind w:left="360"/>
+        <w:rPr>
+          <w:rFonts w:cs="Times New Roman"/>
+          <w:sz w:val="22"/>
+          <w:szCs w:val="22"/>
+        </w:rPr>
+      </w:pPr>
       <w:bookmarkStart w:id="0" w:name="_GoBack"/>
       <w:bookmarkEnd w:id="0"/>
-    </w:p>
-    <w:p>
-      <w:pPr>
-        <w:pStyle w:val="ListParagraph"/>
-        <w:widowControl w:val="0"/>
-        <w:autoSpaceDE w:val="0"/>
-        <w:autoSpaceDN w:val="0"/>
-        <w:adjustRightInd w:val="0"/>
-        <w:spacing w:after="260"/>
-        <w:ind w:left="360"/>
-        <w:rPr>
-          <w:rFonts w:cs="Times New Roman"/>
-          <w:sz w:val="22"/>
-          <w:szCs w:val="22"/>
-        </w:rPr>
-      </w:pPr>
-    </w:p>
-    <w:p>
-      <w:pPr>
-        <w:pStyle w:val="ListParagraph"/>
-        <w:widowControl w:val="0"/>
-        <w:autoSpaceDE w:val="0"/>
-        <w:autoSpaceDN w:val="0"/>
-        <w:adjustRightInd w:val="0"/>
-        <w:spacing w:after="260"/>
-        <w:ind w:left="360"/>
-        <w:rPr>
-          <w:rFonts w:cs="Times New Roman"/>
-          <w:b/>
-          <w:sz w:val="22"/>
-          <w:szCs w:val="22"/>
-          <w:u w:val="single"/>
-        </w:rPr>
-      </w:pPr>
-      <w:r>
-        <w:rPr>
-          <w:rFonts w:cs="Times New Roman"/>
-          <w:b/>
-          <w:sz w:val="22"/>
-          <w:szCs w:val="22"/>
-          <w:u w:val="single"/>
-        </w:rPr>
-        <w:t xml:space="preserve">Programming Time: </w:t>
-      </w:r>
-    </w:p>
-    <w:p>
-      <w:pPr>
-        <w:pStyle w:val="ListParagraph"/>
-        <w:widowControl w:val="0"/>
-        <w:numPr>
-          <w:ilvl w:val="0"/>
-          <w:numId w:val="9"/>
-        </w:numPr>
-        <w:autoSpaceDE w:val="0"/>
-        <w:autoSpaceDN w:val="0"/>
-        <w:adjustRightInd w:val="0"/>
-        <w:spacing w:after="260"/>
-        <w:rPr>
-          <w:rFonts w:cs="Times New Roman"/>
-          <w:sz w:val="22"/>
-          <w:szCs w:val="22"/>
-        </w:rPr>
-      </w:pPr>
-      <w:proofErr w:type="spellStart"/>
-      <w:r>
-        <w:rPr>
-          <w:rFonts w:cs="Times New Roman"/>
-          <w:sz w:val="22"/>
-          <w:szCs w:val="22"/>
-        </w:rPr>
-        <w:t>EnerJ</w:t>
-      </w:r>
-      <w:proofErr w:type="spellEnd"/>
-      <w:r>
-        <w:rPr>
-          <w:rFonts w:cs="Times New Roman"/>
-          <w:sz w:val="22"/>
-          <w:szCs w:val="22"/>
-        </w:rPr>
-        <w:t>: _____________________________</w:t>
-      </w:r>
-    </w:p>
-    <w:p>
-      <w:pPr>
-        <w:pStyle w:val="ListParagraph"/>
-        <w:widowControl w:val="0"/>
-        <w:numPr>
-          <w:ilvl w:val="0"/>
-          <w:numId w:val="9"/>
-        </w:numPr>
-        <w:autoSpaceDE w:val="0"/>
-        <w:autoSpaceDN w:val="0"/>
-        <w:adjustRightInd w:val="0"/>
-        <w:spacing w:after="260"/>
-        <w:rPr>
-          <w:rFonts w:cs="Times New Roman"/>
-          <w:sz w:val="22"/>
-          <w:szCs w:val="22"/>
-        </w:rPr>
-      </w:pPr>
-      <w:r>
-        <w:rPr>
-          <w:rFonts w:cs="Times New Roman"/>
-          <w:sz w:val="22"/>
-          <w:szCs w:val="22"/>
-        </w:rPr>
-        <w:t>R2: _____________________________</w:t>
-      </w:r>
-    </w:p>
-    <w:p>
-      <w:pPr>
-        <w:pStyle w:val="ListParagraph"/>
-        <w:widowControl w:val="0"/>
-        <w:autoSpaceDE w:val="0"/>
-        <w:autoSpaceDN w:val="0"/>
-        <w:adjustRightInd w:val="0"/>
-        <w:spacing w:after="260"/>
-        <w:ind w:left="360"/>
-        <w:rPr>
-          <w:rFonts w:cs="Times New Roman"/>
-          <w:sz w:val="22"/>
-          <w:szCs w:val="22"/>
-        </w:rPr>
-      </w:pPr>
     </w:p>
     <w:p>
       <w:pPr>
